--- a/public/Form-template/FormNo.19.docx
+++ b/public/Form-template/FormNo.19.docx
@@ -110,16 +110,7 @@
           <w:sz w:val="22"/>
           <w:szCs w:val="22"/>
         </w:rPr>
-        <w:t xml:space="preserve">(Revised CARP-LAD </w:t>
-      </w:r>
-      <w:proofErr w:type="spellStart"/>
-      <w:r>
-        <w:rPr>
-          <w:rFonts w:ascii="Calibri" w:hAnsi="Calibri" w:cs="Calibri"/>
-          <w:sz w:val="22"/>
-          <w:szCs w:val="22"/>
-        </w:rPr>
-        <w:t>F</w:t>
+        <w:t>(Revised CARP-LAD F</w:t>
       </w:r>
       <w:r>
         <w:rPr>
@@ -135,16 +126,7 @@
           <w:sz w:val="22"/>
           <w:szCs w:val="22"/>
         </w:rPr>
-        <w:t>No</w:t>
-      </w:r>
-      <w:proofErr w:type="spellEnd"/>
-      <w:r>
-        <w:rPr>
-          <w:rFonts w:ascii="Calibri" w:hAnsi="Calibri" w:cs="Calibri"/>
-          <w:sz w:val="22"/>
-          <w:szCs w:val="22"/>
-        </w:rPr>
-        <w:t>. 16)</w:t>
+        <w:t>No. 16)</w:t>
       </w:r>
       <w:r>
         <w:rPr>
@@ -345,7 +327,6 @@
         </w:rPr>
         <w:t xml:space="preserve">Municipality of </w:t>
       </w:r>
-      <w:proofErr w:type="spellStart"/>
       <w:r>
         <w:rPr>
           <w:rFonts w:ascii="Calibri" w:hAnsi="Calibri" w:cs="Calibri"/>
@@ -354,7 +335,6 @@
         </w:rPr>
         <w:t>Sogod</w:t>
       </w:r>
-      <w:proofErr w:type="spellEnd"/>
     </w:p>
     <w:p>
       <w:pPr>
@@ -480,9 +460,8 @@
           <w:sz w:val="22"/>
           <w:szCs w:val="22"/>
         </w:rPr>
-        <w:t xml:space="preserve"> (Each Co-Owner should Accomplish </w:t>
-      </w:r>
-      <w:proofErr w:type="gramStart"/>
+        <w:t xml:space="preserve"> (Each Co-Owner should Accomplish a </w:t>
+      </w:r>
       <w:r>
         <w:rPr>
           <w:rFonts w:ascii="Calibri" w:hAnsi="Calibri" w:cs="Calibri"/>
@@ -490,7 +469,7 @@
           <w:sz w:val="22"/>
           <w:szCs w:val="22"/>
         </w:rPr>
-        <w:t xml:space="preserve">a </w:t>
+        <w:t xml:space="preserve"> </w:t>
       </w:r>
       <w:r>
         <w:rPr>
@@ -499,26 +478,7 @@
           <w:sz w:val="22"/>
           <w:szCs w:val="22"/>
         </w:rPr>
-        <w:t xml:space="preserve"> </w:t>
-      </w:r>
-      <w:r>
-        <w:rPr>
-          <w:rFonts w:ascii="Calibri" w:hAnsi="Calibri" w:cs="Calibri"/>
-          <w:b/>
-          <w:sz w:val="22"/>
-          <w:szCs w:val="22"/>
-        </w:rPr>
-        <w:t>Separate</w:t>
-      </w:r>
-      <w:proofErr w:type="gramEnd"/>
-      <w:r>
-        <w:rPr>
-          <w:rFonts w:ascii="Calibri" w:hAnsi="Calibri" w:cs="Calibri"/>
-          <w:b/>
-          <w:sz w:val="22"/>
-          <w:szCs w:val="22"/>
-        </w:rPr>
-        <w:t xml:space="preserve"> Form)</w:t>
+        <w:t>Separate Form)</w:t>
       </w:r>
     </w:p>
     <w:p>
@@ -614,61 +574,7 @@
                 <w:sz w:val="22"/>
                 <w:szCs w:val="22"/>
               </w:rPr>
-              <w:t>${</w:t>
-            </w:r>
-            <w:proofErr w:type="spellStart"/>
-            <w:r>
-              <w:rPr>
-                <w:rFonts w:ascii="Calibri" w:hAnsi="Calibri" w:cs="Calibri"/>
-                <w:sz w:val="22"/>
-                <w:szCs w:val="22"/>
-              </w:rPr>
-              <w:t>familyname</w:t>
-            </w:r>
-            <w:proofErr w:type="spellEnd"/>
-            <w:r>
-              <w:rPr>
-                <w:rFonts w:ascii="Calibri" w:hAnsi="Calibri" w:cs="Calibri"/>
-                <w:sz w:val="22"/>
-                <w:szCs w:val="22"/>
-              </w:rPr>
-              <w:t>}, ${</w:t>
-            </w:r>
-            <w:proofErr w:type="spellStart"/>
-            <w:r>
-              <w:rPr>
-                <w:rFonts w:ascii="Calibri" w:hAnsi="Calibri" w:cs="Calibri"/>
-                <w:sz w:val="22"/>
-                <w:szCs w:val="22"/>
-              </w:rPr>
-              <w:t>firstname</w:t>
-            </w:r>
-            <w:proofErr w:type="spellEnd"/>
-            <w:r>
-              <w:rPr>
-                <w:rFonts w:ascii="Calibri" w:hAnsi="Calibri" w:cs="Calibri"/>
-                <w:sz w:val="22"/>
-                <w:szCs w:val="22"/>
-              </w:rPr>
-              <w:t>} ${</w:t>
-            </w:r>
-            <w:proofErr w:type="spellStart"/>
-            <w:r>
-              <w:rPr>
-                <w:rFonts w:ascii="Calibri" w:hAnsi="Calibri" w:cs="Calibri"/>
-                <w:sz w:val="22"/>
-                <w:szCs w:val="22"/>
-              </w:rPr>
-              <w:t>middlename</w:t>
-            </w:r>
-            <w:proofErr w:type="spellEnd"/>
-            <w:r>
-              <w:rPr>
-                <w:rFonts w:ascii="Calibri" w:hAnsi="Calibri" w:cs="Calibri"/>
-                <w:sz w:val="22"/>
-                <w:szCs w:val="22"/>
-              </w:rPr>
-              <w:t>}</w:t>
+              <w:t>${familyname}, ${firstname} ${middlename}</w:t>
             </w:r>
           </w:p>
         </w:tc>
@@ -2459,25 +2365,7 @@
                 <w:sz w:val="22"/>
                 <w:szCs w:val="22"/>
               </w:rPr>
-              <w:t xml:space="preserve">Tax </w:t>
-            </w:r>
-            <w:proofErr w:type="spellStart"/>
-            <w:r>
-              <w:rPr>
-                <w:rFonts w:ascii="Calibri" w:hAnsi="Calibri" w:cs="Calibri"/>
-                <w:sz w:val="22"/>
-                <w:szCs w:val="22"/>
-              </w:rPr>
-              <w:t>Dec.No</w:t>
-            </w:r>
-            <w:proofErr w:type="spellEnd"/>
-            <w:r>
-              <w:rPr>
-                <w:rFonts w:ascii="Calibri" w:hAnsi="Calibri" w:cs="Calibri"/>
-                <w:sz w:val="22"/>
-                <w:szCs w:val="22"/>
-              </w:rPr>
-              <w:t>.: __________</w:t>
+              <w:t>Tax Dec.No.: __________</w:t>
             </w:r>
           </w:p>
         </w:tc>
@@ -2756,35 +2644,15 @@
           <w:sz w:val="22"/>
           <w:szCs w:val="22"/>
         </w:rPr>
-        <w:t xml:space="preserve"> (</w:t>
-      </w:r>
-      <w:proofErr w:type="spellStart"/>
-      <w:proofErr w:type="gramStart"/>
-      <w:r>
-        <w:rPr>
-          <w:rFonts w:ascii="Calibri" w:hAnsi="Calibri" w:cs="Calibri"/>
-          <w:sz w:val="22"/>
-          <w:szCs w:val="22"/>
-        </w:rPr>
-        <w:t>Municipality,</w:t>
-      </w:r>
-      <w:r>
-        <w:rPr>
-          <w:rFonts w:ascii="Calibri" w:hAnsi="Calibri" w:cs="Calibri"/>
-          <w:sz w:val="22"/>
-          <w:szCs w:val="22"/>
-        </w:rPr>
-        <w:t>Barangay</w:t>
-      </w:r>
-      <w:proofErr w:type="spellEnd"/>
-      <w:proofErr w:type="gramEnd"/>
-      <w:r>
-        <w:rPr>
-          <w:rFonts w:ascii="Calibri" w:hAnsi="Calibri" w:cs="Calibri"/>
-          <w:sz w:val="22"/>
-          <w:szCs w:val="22"/>
-        </w:rPr>
-        <w:t>)</w:t>
+        <w:t xml:space="preserve"> (Municipality,</w:t>
+      </w:r>
+      <w:r>
+        <w:rPr>
+          <w:rFonts w:ascii="Calibri" w:hAnsi="Calibri" w:cs="Calibri"/>
+          <w:sz w:val="22"/>
+          <w:szCs w:val="22"/>
+        </w:rPr>
+        <w:t>Barangay)</w:t>
       </w:r>
       <w:r>
         <w:rPr>
@@ -4972,43 +4840,7 @@
           <w:sz w:val="22"/>
           <w:szCs w:val="22"/>
         </w:rPr>
-        <w:t xml:space="preserve">Date </w:t>
-      </w:r>
-      <w:proofErr w:type="spellStart"/>
-      <w:r>
-        <w:rPr>
-          <w:rFonts w:ascii="Calibri" w:hAnsi="Calibri" w:cs="Calibri"/>
-          <w:sz w:val="22"/>
-          <w:szCs w:val="22"/>
-        </w:rPr>
-        <w:t>Mortaged</w:t>
-      </w:r>
-      <w:proofErr w:type="spellEnd"/>
-      <w:r>
-        <w:rPr>
-          <w:rFonts w:ascii="Calibri" w:hAnsi="Calibri" w:cs="Calibri"/>
-          <w:sz w:val="22"/>
-          <w:szCs w:val="22"/>
-        </w:rPr>
-        <w:t xml:space="preserve"> (MM/DD/YYYY</w:t>
-      </w:r>
-      <w:proofErr w:type="gramStart"/>
-      <w:r>
-        <w:rPr>
-          <w:rFonts w:ascii="Calibri" w:hAnsi="Calibri" w:cs="Calibri"/>
-          <w:sz w:val="22"/>
-          <w:szCs w:val="22"/>
-        </w:rPr>
-        <w:t>) :</w:t>
-      </w:r>
-      <w:proofErr w:type="gramEnd"/>
-      <w:r>
-        <w:rPr>
-          <w:rFonts w:ascii="Calibri" w:hAnsi="Calibri" w:cs="Calibri"/>
-          <w:sz w:val="22"/>
-          <w:szCs w:val="22"/>
-        </w:rPr>
-        <w:t xml:space="preserve"> _________________________________</w:t>
+        <w:t>Date Mortaged (MM/DD/YYYY) : _________________________________</w:t>
       </w:r>
     </w:p>
     <w:p>
@@ -5052,35 +4884,7 @@
           <w:sz w:val="22"/>
           <w:szCs w:val="22"/>
         </w:rPr>
-        <w:t xml:space="preserve">  Amount of Mortgage (</w:t>
-      </w:r>
-      <w:proofErr w:type="spellStart"/>
-      <w:r>
-        <w:rPr>
-          <w:rFonts w:ascii="Calibri" w:hAnsi="Calibri" w:cs="Calibri"/>
-          <w:sz w:val="22"/>
-          <w:szCs w:val="22"/>
-        </w:rPr>
-        <w:t>PhP</w:t>
-      </w:r>
-      <w:proofErr w:type="spellEnd"/>
-      <w:proofErr w:type="gramStart"/>
-      <w:r>
-        <w:rPr>
-          <w:rFonts w:ascii="Calibri" w:hAnsi="Calibri" w:cs="Calibri"/>
-          <w:sz w:val="22"/>
-          <w:szCs w:val="22"/>
-        </w:rPr>
-        <w:t>) :</w:t>
-      </w:r>
-      <w:proofErr w:type="gramEnd"/>
-      <w:r>
-        <w:rPr>
-          <w:rFonts w:ascii="Calibri" w:hAnsi="Calibri" w:cs="Calibri"/>
-          <w:sz w:val="22"/>
-          <w:szCs w:val="22"/>
-        </w:rPr>
-        <w:t xml:space="preserve">  ____________________________________</w:t>
+        <w:t xml:space="preserve">  Amount of Mortgage (PhP) :  ____________________________________</w:t>
       </w:r>
     </w:p>
     <w:p>
@@ -5458,33 +5262,15 @@
           <w:sz w:val="22"/>
           <w:szCs w:val="22"/>
         </w:rPr>
-        <w:t>Period of Lease:</w:t>
-      </w:r>
-      <w:proofErr w:type="gramStart"/>
-      <w:r>
-        <w:rPr>
-          <w:rFonts w:ascii="Calibri" w:hAnsi="Calibri" w:cs="Calibri"/>
-          <w:sz w:val="22"/>
-          <w:szCs w:val="22"/>
-        </w:rPr>
-        <w:t xml:space="preserve">  </w:t>
-      </w:r>
-      <w:r>
-        <w:rPr>
-          <w:rFonts w:ascii="Calibri" w:hAnsi="Calibri" w:cs="Calibri"/>
-          <w:sz w:val="22"/>
-          <w:szCs w:val="22"/>
-        </w:rPr>
-        <w:t xml:space="preserve"> (</w:t>
-      </w:r>
-      <w:proofErr w:type="gramEnd"/>
-      <w:r>
-        <w:rPr>
-          <w:rFonts w:ascii="Calibri" w:hAnsi="Calibri" w:cs="Calibri"/>
-          <w:sz w:val="22"/>
-          <w:szCs w:val="22"/>
-        </w:rPr>
-        <w:t xml:space="preserve">MM/DD/YYYY): </w:t>
+        <w:t xml:space="preserve">Period of Lease:  </w:t>
+      </w:r>
+      <w:r>
+        <w:rPr>
+          <w:rFonts w:ascii="Calibri" w:hAnsi="Calibri" w:cs="Calibri"/>
+          <w:sz w:val="22"/>
+          <w:szCs w:val="22"/>
+        </w:rPr>
+        <w:t xml:space="preserve"> (MM/DD/YYYY): </w:t>
       </w:r>
       <w:r>
         <w:rPr>
@@ -5544,25 +5330,7 @@
           <w:sz w:val="22"/>
           <w:szCs w:val="22"/>
         </w:rPr>
-        <w:t xml:space="preserve">To   </w:t>
-      </w:r>
-      <w:proofErr w:type="gramStart"/>
-      <w:r>
-        <w:rPr>
-          <w:rFonts w:ascii="Calibri" w:hAnsi="Calibri" w:cs="Calibri"/>
-          <w:sz w:val="22"/>
-          <w:szCs w:val="22"/>
-        </w:rPr>
-        <w:t xml:space="preserve">  :</w:t>
-      </w:r>
-      <w:proofErr w:type="gramEnd"/>
-      <w:r>
-        <w:rPr>
-          <w:rFonts w:ascii="Calibri" w:hAnsi="Calibri" w:cs="Calibri"/>
-          <w:sz w:val="22"/>
-          <w:szCs w:val="22"/>
-        </w:rPr>
-        <w:t xml:space="preserve"> ________________________</w:t>
+        <w:t>To     : ________________________</w:t>
       </w:r>
     </w:p>
     <w:p>
@@ -6960,27 +6728,7 @@
                 <w:sz w:val="22"/>
                 <w:szCs w:val="22"/>
               </w:rPr>
-              <w:t>(</w:t>
-            </w:r>
-            <w:proofErr w:type="spellStart"/>
-            <w:r>
-              <w:rPr>
-                <w:rFonts w:ascii="Calibri" w:hAnsi="Calibri" w:cs="Calibri"/>
-                <w:b/>
-                <w:sz w:val="22"/>
-                <w:szCs w:val="22"/>
-              </w:rPr>
-              <w:t>Yrs</w:t>
-            </w:r>
-            <w:proofErr w:type="spellEnd"/>
-            <w:r>
-              <w:rPr>
-                <w:rFonts w:ascii="Calibri" w:hAnsi="Calibri" w:cs="Calibri"/>
-                <w:b/>
-                <w:sz w:val="22"/>
-                <w:szCs w:val="22"/>
-              </w:rPr>
-              <w:t>)</w:t>
+              <w:t>(Yrs)</w:t>
             </w:r>
           </w:p>
           <w:p>
@@ -7017,27 +6765,7 @@
                 <w:sz w:val="22"/>
                 <w:szCs w:val="22"/>
               </w:rPr>
-              <w:t xml:space="preserve">Area </w:t>
-            </w:r>
-            <w:proofErr w:type="gramStart"/>
-            <w:r>
-              <w:rPr>
-                <w:rFonts w:ascii="Calibri" w:hAnsi="Calibri" w:cs="Calibri"/>
-                <w:b/>
-                <w:sz w:val="22"/>
-                <w:szCs w:val="22"/>
-              </w:rPr>
-              <w:t>Covered  (</w:t>
-            </w:r>
-            <w:proofErr w:type="gramEnd"/>
-            <w:r>
-              <w:rPr>
-                <w:rFonts w:ascii="Calibri" w:hAnsi="Calibri" w:cs="Calibri"/>
-                <w:b/>
-                <w:sz w:val="22"/>
-                <w:szCs w:val="22"/>
-              </w:rPr>
-              <w:t>Has.)</w:t>
+              <w:t>Area Covered  (Has.)</w:t>
             </w:r>
           </w:p>
         </w:tc>
@@ -7138,27 +6866,7 @@
                 <w:sz w:val="22"/>
                 <w:szCs w:val="22"/>
               </w:rPr>
-              <w:t xml:space="preserve"> (</w:t>
-            </w:r>
-            <w:proofErr w:type="spellStart"/>
-            <w:r>
-              <w:rPr>
-                <w:rFonts w:ascii="Calibri" w:hAnsi="Calibri" w:cs="Calibri"/>
-                <w:b/>
-                <w:sz w:val="22"/>
-                <w:szCs w:val="22"/>
-              </w:rPr>
-              <w:t>Yrs</w:t>
-            </w:r>
-            <w:proofErr w:type="spellEnd"/>
-            <w:r>
-              <w:rPr>
-                <w:rFonts w:ascii="Calibri" w:hAnsi="Calibri" w:cs="Calibri"/>
-                <w:b/>
-                <w:sz w:val="22"/>
-                <w:szCs w:val="22"/>
-              </w:rPr>
-              <w:t>)</w:t>
+              <w:t xml:space="preserve"> (Yrs)</w:t>
             </w:r>
           </w:p>
         </w:tc>
@@ -7184,27 +6892,7 @@
                 <w:sz w:val="22"/>
                 <w:szCs w:val="22"/>
               </w:rPr>
-              <w:t xml:space="preserve">Area </w:t>
-            </w:r>
-            <w:proofErr w:type="gramStart"/>
-            <w:r>
-              <w:rPr>
-                <w:rFonts w:ascii="Calibri" w:hAnsi="Calibri" w:cs="Calibri"/>
-                <w:b/>
-                <w:sz w:val="22"/>
-                <w:szCs w:val="22"/>
-              </w:rPr>
-              <w:t>Covered  (</w:t>
-            </w:r>
-            <w:proofErr w:type="gramEnd"/>
-            <w:r>
-              <w:rPr>
-                <w:rFonts w:ascii="Calibri" w:hAnsi="Calibri" w:cs="Calibri"/>
-                <w:b/>
-                <w:sz w:val="22"/>
-                <w:szCs w:val="22"/>
-              </w:rPr>
-              <w:t>Has.)</w:t>
+              <w:t>Area Covered  (Has.)</w:t>
             </w:r>
           </w:p>
         </w:tc>
@@ -8109,19 +7797,24 @@
                 <w:sz w:val="22"/>
                 <w:szCs w:val="22"/>
               </w:rPr>
-              <w:t xml:space="preserve"> (</w:t>
-            </w:r>
-            <w:proofErr w:type="spellStart"/>
-            <w:r>
+              <w:t xml:space="preserve"> (Yrs)</w:t>
+            </w:r>
+          </w:p>
+        </w:tc>
+        <w:tc>
+          <w:tcPr>
+            <w:tcW w:w="1017" w:type="dxa"/>
+          </w:tcPr>
+          <w:p>
+            <w:pPr>
+              <w:jc w:val="center"/>
               <w:rPr>
                 <w:rFonts w:ascii="Calibri" w:hAnsi="Calibri" w:cs="Calibri"/>
                 <w:b/>
                 <w:sz w:val="22"/>
                 <w:szCs w:val="22"/>
               </w:rPr>
-              <w:t>Yrs</w:t>
-            </w:r>
-            <w:proofErr w:type="spellEnd"/>
+            </w:pPr>
             <w:r>
               <w:rPr>
                 <w:rFonts w:ascii="Calibri" w:hAnsi="Calibri" w:cs="Calibri"/>
@@ -8129,14 +7822,9 @@
                 <w:sz w:val="22"/>
                 <w:szCs w:val="22"/>
               </w:rPr>
-              <w:t>)</w:t>
-            </w:r>
-          </w:p>
-        </w:tc>
-        <w:tc>
-          <w:tcPr>
-            <w:tcW w:w="1017" w:type="dxa"/>
-          </w:tcPr>
+              <w:t>Area Covered</w:t>
+            </w:r>
+          </w:p>
           <w:p>
             <w:pPr>
               <w:jc w:val="center"/>
@@ -8154,9 +7842,14 @@
                 <w:sz w:val="22"/>
                 <w:szCs w:val="22"/>
               </w:rPr>
-              <w:t>Area Covered</w:t>
-            </w:r>
-          </w:p>
+              <w:t>(Has.)</w:t>
+            </w:r>
+          </w:p>
+        </w:tc>
+        <w:tc>
+          <w:tcPr>
+            <w:tcW w:w="1144" w:type="dxa"/>
+          </w:tcPr>
           <w:p>
             <w:pPr>
               <w:jc w:val="center"/>
@@ -8174,13 +7867,13 @@
                 <w:sz w:val="22"/>
                 <w:szCs w:val="22"/>
               </w:rPr>
-              <w:t>(Has.)</w:t>
-            </w:r>
-          </w:p>
-        </w:tc>
-        <w:tc>
-          <w:tcPr>
-            <w:tcW w:w="1144" w:type="dxa"/>
+              <w:t>Estimated No.</w:t>
+            </w:r>
+          </w:p>
+        </w:tc>
+        <w:tc>
+          <w:tcPr>
+            <w:tcW w:w="1398" w:type="dxa"/>
           </w:tcPr>
           <w:p>
             <w:pPr>
@@ -8199,24 +7892,17 @@
                 <w:sz w:val="22"/>
                 <w:szCs w:val="22"/>
               </w:rPr>
-              <w:t>Estimated No.</w:t>
-            </w:r>
-          </w:p>
-        </w:tc>
-        <w:tc>
-          <w:tcPr>
-            <w:tcW w:w="1398" w:type="dxa"/>
-          </w:tcPr>
-          <w:p>
-            <w:pPr>
-              <w:jc w:val="center"/>
+              <w:t>Ave.</w:t>
+            </w:r>
+            <w:r>
               <w:rPr>
                 <w:rFonts w:ascii="Calibri" w:hAnsi="Calibri" w:cs="Calibri"/>
                 <w:b/>
                 <w:sz w:val="22"/>
                 <w:szCs w:val="22"/>
               </w:rPr>
-            </w:pPr>
+              <w:t xml:space="preserve"> Age</w:t>
+            </w:r>
             <w:r>
               <w:rPr>
                 <w:rFonts w:ascii="Calibri" w:hAnsi="Calibri" w:cs="Calibri"/>
@@ -8224,45 +7910,7 @@
                 <w:sz w:val="22"/>
                 <w:szCs w:val="22"/>
               </w:rPr>
-              <w:t>Ave.</w:t>
-            </w:r>
-            <w:r>
-              <w:rPr>
-                <w:rFonts w:ascii="Calibri" w:hAnsi="Calibri" w:cs="Calibri"/>
-                <w:b/>
-                <w:sz w:val="22"/>
-                <w:szCs w:val="22"/>
-              </w:rPr>
-              <w:t xml:space="preserve"> Age</w:t>
-            </w:r>
-            <w:r>
-              <w:rPr>
-                <w:rFonts w:ascii="Calibri" w:hAnsi="Calibri" w:cs="Calibri"/>
-                <w:b/>
-                <w:sz w:val="22"/>
-                <w:szCs w:val="22"/>
-              </w:rPr>
-              <w:t xml:space="preserve"> (</w:t>
-            </w:r>
-            <w:proofErr w:type="spellStart"/>
-            <w:r>
-              <w:rPr>
-                <w:rFonts w:ascii="Calibri" w:hAnsi="Calibri" w:cs="Calibri"/>
-                <w:b/>
-                <w:sz w:val="22"/>
-                <w:szCs w:val="22"/>
-              </w:rPr>
-              <w:t>Yrs</w:t>
-            </w:r>
-            <w:proofErr w:type="spellEnd"/>
-            <w:r>
-              <w:rPr>
-                <w:rFonts w:ascii="Calibri" w:hAnsi="Calibri" w:cs="Calibri"/>
-                <w:b/>
-                <w:sz w:val="22"/>
-                <w:szCs w:val="22"/>
-              </w:rPr>
-              <w:t>)</w:t>
+              <w:t xml:space="preserve"> (Yrs)</w:t>
             </w:r>
           </w:p>
         </w:tc>
@@ -9144,7 +8792,6 @@
                 <w:szCs w:val="22"/>
               </w:rPr>
             </w:pPr>
-            <w:proofErr w:type="gramStart"/>
             <w:r>
               <w:rPr>
                 <w:rFonts w:ascii="Calibri" w:hAnsi="Calibri" w:cs="Calibri"/>
@@ -9152,17 +8799,7 @@
                 <w:sz w:val="22"/>
                 <w:szCs w:val="22"/>
               </w:rPr>
-              <w:t>Type  or</w:t>
-            </w:r>
-            <w:proofErr w:type="gramEnd"/>
-            <w:r>
-              <w:rPr>
-                <w:rFonts w:ascii="Calibri" w:hAnsi="Calibri" w:cs="Calibri"/>
-                <w:b/>
-                <w:sz w:val="22"/>
-                <w:szCs w:val="22"/>
-              </w:rPr>
-              <w:t xml:space="preserve"> Name of Crop</w:t>
+              <w:t>Type  or Name of Crop</w:t>
             </w:r>
           </w:p>
         </w:tc>
@@ -10004,25 +9641,7 @@
                 <w:sz w:val="22"/>
                 <w:szCs w:val="22"/>
               </w:rPr>
-              <w:t>Location of other property/</w:t>
-            </w:r>
-            <w:proofErr w:type="spellStart"/>
-            <w:r>
-              <w:rPr>
-                <w:rFonts w:ascii="Calibri" w:hAnsi="Calibri" w:cs="Calibri"/>
-                <w:sz w:val="22"/>
-                <w:szCs w:val="22"/>
-              </w:rPr>
-              <w:t>ies</w:t>
-            </w:r>
-            <w:proofErr w:type="spellEnd"/>
-            <w:r>
-              <w:rPr>
-                <w:rFonts w:ascii="Calibri" w:hAnsi="Calibri" w:cs="Calibri"/>
-                <w:sz w:val="22"/>
-                <w:szCs w:val="22"/>
-              </w:rPr>
-              <w:t>: _______________________________</w:t>
+              <w:t>Location of other property/ies: _______________________________</w:t>
             </w:r>
           </w:p>
         </w:tc>
@@ -13458,23 +13077,13 @@
                 <w:szCs w:val="22"/>
               </w:rPr>
             </w:pPr>
-            <w:proofErr w:type="spellStart"/>
-            <w:r>
-              <w:rPr>
-                <w:rFonts w:ascii="Calibri" w:hAnsi="Calibri" w:cs="Calibri"/>
-                <w:sz w:val="22"/>
-                <w:szCs w:val="22"/>
-              </w:rPr>
-              <w:t>Judician</w:t>
-            </w:r>
-            <w:proofErr w:type="spellEnd"/>
-            <w:r>
-              <w:rPr>
-                <w:rFonts w:ascii="Calibri" w:hAnsi="Calibri" w:cs="Calibri"/>
-                <w:sz w:val="22"/>
-                <w:szCs w:val="22"/>
-              </w:rPr>
-              <w:t xml:space="preserve"> Guardian</w:t>
+            <w:r>
+              <w:rPr>
+                <w:rFonts w:ascii="Calibri" w:hAnsi="Calibri" w:cs="Calibri"/>
+                <w:sz w:val="22"/>
+                <w:szCs w:val="22"/>
+              </w:rPr>
+              <w:t>Judician Guardian</w:t>
             </w:r>
           </w:p>
         </w:tc>
@@ -14188,16 +13797,16 @@
         <w:rPr>
           <w:rFonts w:ascii="Calibri" w:hAnsi="Calibri" w:cs="Calibri"/>
           <w:b/>
-          <w:sz w:val="22"/>
-          <w:szCs w:val="22"/>
+          <w:sz w:val="16"/>
+          <w:szCs w:val="16"/>
         </w:rPr>
       </w:pPr>
       <w:r>
         <w:rPr>
           <w:rFonts w:ascii="Calibri" w:hAnsi="Calibri" w:cs="Calibri"/>
           <w:b/>
-          <w:sz w:val="22"/>
-          <w:szCs w:val="22"/>
+          <w:sz w:val="16"/>
+          <w:szCs w:val="16"/>
         </w:rPr>
         <w:t>Copy Distribution:</w:t>
       </w:r>
@@ -14206,47 +13815,39 @@
       <w:pPr>
         <w:rPr>
           <w:rFonts w:ascii="Calibri" w:hAnsi="Calibri" w:cs="Calibri"/>
-          <w:sz w:val="22"/>
-          <w:szCs w:val="22"/>
-        </w:rPr>
-      </w:pPr>
-      <w:r>
-        <w:rPr>
-          <w:rFonts w:ascii="Calibri" w:hAnsi="Calibri" w:cs="Calibri"/>
-          <w:sz w:val="22"/>
-          <w:szCs w:val="22"/>
+          <w:sz w:val="16"/>
+          <w:szCs w:val="16"/>
+        </w:rPr>
+      </w:pPr>
+      <w:r>
+        <w:rPr>
+          <w:rFonts w:ascii="Calibri" w:hAnsi="Calibri" w:cs="Calibri"/>
+          <w:sz w:val="16"/>
+          <w:szCs w:val="16"/>
         </w:rPr>
         <w:t>Original</w:t>
       </w:r>
       <w:r>
         <w:rPr>
           <w:rFonts w:ascii="Calibri" w:hAnsi="Calibri" w:cs="Calibri"/>
-          <w:sz w:val="22"/>
-          <w:szCs w:val="22"/>
+          <w:sz w:val="16"/>
+          <w:szCs w:val="16"/>
         </w:rPr>
         <w:tab/>
       </w:r>
       <w:r>
         <w:rPr>
           <w:rFonts w:ascii="Calibri" w:hAnsi="Calibri" w:cs="Calibri"/>
-          <w:sz w:val="22"/>
-          <w:szCs w:val="22"/>
-        </w:rPr>
-        <w:tab/>
-      </w:r>
-      <w:r>
-        <w:rPr>
-          <w:rFonts w:ascii="Calibri" w:hAnsi="Calibri" w:cs="Calibri"/>
-          <w:sz w:val="22"/>
-          <w:szCs w:val="22"/>
+          <w:sz w:val="16"/>
+          <w:szCs w:val="16"/>
         </w:rPr>
         <w:t>-</w:t>
       </w:r>
       <w:r>
         <w:rPr>
           <w:rFonts w:ascii="Calibri" w:hAnsi="Calibri" w:cs="Calibri"/>
-          <w:sz w:val="22"/>
-          <w:szCs w:val="22"/>
+          <w:sz w:val="16"/>
+          <w:szCs w:val="16"/>
         </w:rPr>
         <w:tab/>
         <w:t>CF</w:t>
@@ -14256,39 +13857,39 @@
       <w:pPr>
         <w:rPr>
           <w:rFonts w:ascii="Calibri" w:hAnsi="Calibri" w:cs="Calibri"/>
-          <w:sz w:val="22"/>
-          <w:szCs w:val="22"/>
-        </w:rPr>
-      </w:pPr>
-      <w:r>
-        <w:rPr>
-          <w:rFonts w:ascii="Calibri" w:hAnsi="Calibri" w:cs="Calibri"/>
-          <w:sz w:val="22"/>
-          <w:szCs w:val="22"/>
+          <w:sz w:val="16"/>
+          <w:szCs w:val="16"/>
+        </w:rPr>
+      </w:pPr>
+      <w:r>
+        <w:rPr>
+          <w:rFonts w:ascii="Calibri" w:hAnsi="Calibri" w:cs="Calibri"/>
+          <w:sz w:val="16"/>
+          <w:szCs w:val="16"/>
         </w:rPr>
         <w:t>Duplicate</w:t>
       </w:r>
       <w:r>
         <w:rPr>
           <w:rFonts w:ascii="Calibri" w:hAnsi="Calibri" w:cs="Calibri"/>
-          <w:sz w:val="22"/>
-          <w:szCs w:val="22"/>
+          <w:sz w:val="16"/>
+          <w:szCs w:val="16"/>
         </w:rPr>
         <w:tab/>
       </w:r>
       <w:r>
         <w:rPr>
           <w:rFonts w:ascii="Calibri" w:hAnsi="Calibri" w:cs="Calibri"/>
-          <w:sz w:val="22"/>
-          <w:szCs w:val="22"/>
+          <w:sz w:val="16"/>
+          <w:szCs w:val="16"/>
         </w:rPr>
         <w:t>-</w:t>
       </w:r>
       <w:r>
         <w:rPr>
           <w:rFonts w:ascii="Calibri" w:hAnsi="Calibri" w:cs="Calibri"/>
-          <w:sz w:val="22"/>
-          <w:szCs w:val="22"/>
+          <w:sz w:val="16"/>
+          <w:szCs w:val="16"/>
         </w:rPr>
         <w:tab/>
         <w:t>Landowner</w:t>
@@ -14298,39 +13899,39 @@
       <w:pPr>
         <w:rPr>
           <w:rFonts w:ascii="Calibri" w:hAnsi="Calibri" w:cs="Calibri"/>
-          <w:sz w:val="22"/>
-          <w:szCs w:val="22"/>
-        </w:rPr>
-      </w:pPr>
-      <w:r>
-        <w:rPr>
-          <w:rFonts w:ascii="Calibri" w:hAnsi="Calibri" w:cs="Calibri"/>
-          <w:sz w:val="22"/>
-          <w:szCs w:val="22"/>
+          <w:sz w:val="16"/>
+          <w:szCs w:val="16"/>
+        </w:rPr>
+      </w:pPr>
+      <w:r>
+        <w:rPr>
+          <w:rFonts w:ascii="Calibri" w:hAnsi="Calibri" w:cs="Calibri"/>
+          <w:sz w:val="16"/>
+          <w:szCs w:val="16"/>
         </w:rPr>
         <w:t>Triplicate</w:t>
       </w:r>
       <w:r>
         <w:rPr>
           <w:rFonts w:ascii="Calibri" w:hAnsi="Calibri" w:cs="Calibri"/>
-          <w:sz w:val="22"/>
-          <w:szCs w:val="22"/>
+          <w:sz w:val="16"/>
+          <w:szCs w:val="16"/>
         </w:rPr>
         <w:tab/>
       </w:r>
       <w:r>
         <w:rPr>
           <w:rFonts w:ascii="Calibri" w:hAnsi="Calibri" w:cs="Calibri"/>
-          <w:sz w:val="22"/>
-          <w:szCs w:val="22"/>
+          <w:sz w:val="16"/>
+          <w:szCs w:val="16"/>
         </w:rPr>
         <w:t>-</w:t>
       </w:r>
       <w:r>
         <w:rPr>
           <w:rFonts w:ascii="Calibri" w:hAnsi="Calibri" w:cs="Calibri"/>
-          <w:sz w:val="22"/>
-          <w:szCs w:val="22"/>
+          <w:sz w:val="16"/>
+          <w:szCs w:val="16"/>
         </w:rPr>
         <w:tab/>
         <w:t>DARMO</w:t>
@@ -14515,26 +14116,16 @@
           <w:sz w:val="14"/>
           <w:szCs w:val="14"/>
         </w:rPr>
-        <w:t>Processing Plant(s) or Factory/Oil Mills, Packing House, Drier(s), Warehouse(s</w:t>
-      </w:r>
-      <w:proofErr w:type="gramStart"/>
+        <w:t xml:space="preserve">Processing Plant(s) or Factory/Oil Mills, Packing House, Drier(s), Warehouse(s), </w:t>
+      </w:r>
       <w:r>
         <w:rPr>
           <w:rFonts w:ascii="Calibri" w:hAnsi="Calibri" w:cs="Calibri"/>
           <w:sz w:val="14"/>
           <w:szCs w:val="14"/>
         </w:rPr>
-        <w:t xml:space="preserve">), </w:t>
-      </w:r>
-      <w:r>
-        <w:rPr>
-          <w:rFonts w:ascii="Calibri" w:hAnsi="Calibri" w:cs="Calibri"/>
-          <w:sz w:val="14"/>
-          <w:szCs w:val="14"/>
-        </w:rPr>
         <w:t xml:space="preserve">  </w:t>
       </w:r>
-      <w:proofErr w:type="gramEnd"/>
       <w:r>
         <w:rPr>
           <w:rFonts w:ascii="Calibri" w:hAnsi="Calibri" w:cs="Calibri"/>
@@ -14758,42 +14349,7 @@
           <w:szCs w:val="14"/>
         </w:rPr>
         <w:tab/>
-      </w:r>
-      <w:proofErr w:type="spellStart"/>
-      <w:r>
-        <w:rPr>
-          <w:rFonts w:ascii="Calibri" w:hAnsi="Calibri" w:cs="Calibri"/>
-          <w:sz w:val="14"/>
-          <w:szCs w:val="14"/>
-        </w:rPr>
-        <w:t>Narra</w:t>
-      </w:r>
-      <w:proofErr w:type="spellEnd"/>
-      <w:r>
-        <w:rPr>
-          <w:rFonts w:ascii="Calibri" w:hAnsi="Calibri" w:cs="Calibri"/>
-          <w:sz w:val="14"/>
-          <w:szCs w:val="14"/>
-        </w:rPr>
-        <w:t>, Mahogany, G-</w:t>
-      </w:r>
-      <w:proofErr w:type="spellStart"/>
-      <w:r>
-        <w:rPr>
-          <w:rFonts w:ascii="Calibri" w:hAnsi="Calibri" w:cs="Calibri"/>
-          <w:sz w:val="14"/>
-          <w:szCs w:val="14"/>
-        </w:rPr>
-        <w:t>melina</w:t>
-      </w:r>
-      <w:proofErr w:type="spellEnd"/>
-      <w:r>
-        <w:rPr>
-          <w:rFonts w:ascii="Calibri" w:hAnsi="Calibri" w:cs="Calibri"/>
-          <w:sz w:val="14"/>
-          <w:szCs w:val="14"/>
-        </w:rPr>
-        <w:t xml:space="preserve">, </w:t>
+        <w:t xml:space="preserve">Narra, Mahogany, G-melina, </w:t>
       </w:r>
       <w:r>
         <w:rPr>
